--- a/backend-exhibits/Google MyDrive to Dropbox Standard Plan - Standard Include.docx
+++ b/backend-exhibits/Google MyDrive to Dropbox Standard Plan - Standard Include.docx
@@ -16,14 +16,13 @@
         <w:tblCellMar>
           <w:top w:w="108" w:type="dxa"/>
           <w:left w:w="66" w:type="dxa"/>
-          <w:bottom w:w="0" w:type="dxa"/>
           <w:right w:w="78" w:type="dxa"/>
         </w:tblCellMar>
         <w:tblLook w:val="04A0" w:firstRow="1" w:lastRow="0" w:firstColumn="1" w:lastColumn="0" w:noHBand="0" w:noVBand="1"/>
       </w:tblPr>
       <w:tblGrid>
-        <w:gridCol w:w="4318"/>
-        <w:gridCol w:w="6403"/>
+        <w:gridCol w:w="3792"/>
+        <w:gridCol w:w="6929"/>
       </w:tblGrid>
       <w:tr>
         <w:trPr>
@@ -43,7 +42,6 @@
           </w:tcPr>
           <w:p>
             <w:pPr>
-              <w:spacing w:after="0"/>
               <w:ind w:left="12"/>
               <w:jc w:val="center"/>
             </w:pPr>
@@ -82,7 +80,28 @@
         </w:trPr>
         <w:tc>
           <w:tcPr>
-            <w:tcW w:w="4318" w:type="dxa"/>
+            <w:tcW w:w="3792" w:type="dxa"/>
+            <w:tcBorders>
+              <w:top w:val="single" w:sz="6" w:space="0" w:color="666666"/>
+              <w:left w:val="single" w:sz="6" w:space="0" w:color="666666"/>
+              <w:bottom w:val="single" w:sz="6" w:space="0" w:color="666666"/>
+              <w:right w:val="single" w:sz="6" w:space="0" w:color="666666"/>
+            </w:tcBorders>
+          </w:tcPr>
+          <w:p>
+            <w:r>
+              <w:rPr>
+                <w:rFonts w:ascii="Arial" w:eastAsia="Arial" w:hAnsi="Arial" w:cs="Arial"/>
+                <w:b/>
+                <w:sz w:val="21"/>
+              </w:rPr>
+              <w:t>Data Migration (Files &amp; Folders with structure)</w:t>
+            </w:r>
+          </w:p>
+        </w:tc>
+        <w:tc>
+          <w:tcPr>
+            <w:tcW w:w="6929" w:type="dxa"/>
             <w:tcBorders>
               <w:top w:val="single" w:sz="6" w:space="0" w:color="666666"/>
               <w:left w:val="single" w:sz="6" w:space="0" w:color="666666"/>
@@ -92,31 +111,6 @@
           </w:tcPr>
           <w:p>
             <w:pPr>
-              <w:spacing w:after="0"/>
-            </w:pPr>
-            <w:r>
-              <w:rPr>
-                <w:rFonts w:ascii="Arial" w:eastAsia="Arial" w:hAnsi="Arial" w:cs="Arial"/>
-                <w:b/>
-                <w:sz w:val="21"/>
-              </w:rPr>
-              <w:t>Data Migration (Files &amp; Folders with structure)</w:t>
-            </w:r>
-          </w:p>
-        </w:tc>
-        <w:tc>
-          <w:tcPr>
-            <w:tcW w:w="6403" w:type="dxa"/>
-            <w:tcBorders>
-              <w:top w:val="single" w:sz="6" w:space="0" w:color="666666"/>
-              <w:left w:val="single" w:sz="6" w:space="0" w:color="666666"/>
-              <w:bottom w:val="single" w:sz="6" w:space="0" w:color="666666"/>
-              <w:right w:val="single" w:sz="6" w:space="0" w:color="666666"/>
-            </w:tcBorders>
-          </w:tcPr>
-          <w:p>
-            <w:pPr>
-              <w:spacing w:after="0"/>
               <w:ind w:left="3"/>
             </w:pPr>
             <w:proofErr w:type="spellStart"/>
@@ -144,7 +138,28 @@
         </w:trPr>
         <w:tc>
           <w:tcPr>
-            <w:tcW w:w="4318" w:type="dxa"/>
+            <w:tcW w:w="3792" w:type="dxa"/>
+            <w:tcBorders>
+              <w:top w:val="single" w:sz="6" w:space="0" w:color="666666"/>
+              <w:left w:val="single" w:sz="6" w:space="0" w:color="666666"/>
+              <w:bottom w:val="single" w:sz="6" w:space="0" w:color="666666"/>
+              <w:right w:val="single" w:sz="6" w:space="0" w:color="666666"/>
+            </w:tcBorders>
+          </w:tcPr>
+          <w:p>
+            <w:r>
+              <w:rPr>
+                <w:rFonts w:ascii="Arial" w:eastAsia="Arial" w:hAnsi="Arial" w:cs="Arial"/>
+                <w:b/>
+                <w:sz w:val="21"/>
+              </w:rPr>
+              <w:t>One Time Migration</w:t>
+            </w:r>
+          </w:p>
+        </w:tc>
+        <w:tc>
+          <w:tcPr>
+            <w:tcW w:w="6929" w:type="dxa"/>
             <w:tcBorders>
               <w:top w:val="single" w:sz="6" w:space="0" w:color="666666"/>
               <w:left w:val="single" w:sz="6" w:space="0" w:color="666666"/>
@@ -154,31 +169,6 @@
           </w:tcPr>
           <w:p>
             <w:pPr>
-              <w:spacing w:after="0"/>
-            </w:pPr>
-            <w:r>
-              <w:rPr>
-                <w:rFonts w:ascii="Arial" w:eastAsia="Arial" w:hAnsi="Arial" w:cs="Arial"/>
-                <w:b/>
-                <w:sz w:val="21"/>
-              </w:rPr>
-              <w:t>One Time Migration</w:t>
-            </w:r>
-          </w:p>
-        </w:tc>
-        <w:tc>
-          <w:tcPr>
-            <w:tcW w:w="6403" w:type="dxa"/>
-            <w:tcBorders>
-              <w:top w:val="single" w:sz="6" w:space="0" w:color="666666"/>
-              <w:left w:val="single" w:sz="6" w:space="0" w:color="666666"/>
-              <w:bottom w:val="single" w:sz="6" w:space="0" w:color="666666"/>
-              <w:right w:val="single" w:sz="6" w:space="0" w:color="666666"/>
-            </w:tcBorders>
-          </w:tcPr>
-          <w:p>
-            <w:pPr>
-              <w:spacing w:after="0"/>
               <w:ind w:left="3"/>
             </w:pPr>
             <w:r>
@@ -197,7 +187,28 @@
         </w:trPr>
         <w:tc>
           <w:tcPr>
-            <w:tcW w:w="4318" w:type="dxa"/>
+            <w:tcW w:w="3792" w:type="dxa"/>
+            <w:tcBorders>
+              <w:top w:val="single" w:sz="6" w:space="0" w:color="666666"/>
+              <w:left w:val="single" w:sz="6" w:space="0" w:color="666666"/>
+              <w:bottom w:val="single" w:sz="6" w:space="0" w:color="666666"/>
+              <w:right w:val="single" w:sz="6" w:space="0" w:color="666666"/>
+            </w:tcBorders>
+          </w:tcPr>
+          <w:p>
+            <w:r>
+              <w:rPr>
+                <w:rFonts w:ascii="Arial" w:eastAsia="Arial" w:hAnsi="Arial" w:cs="Arial"/>
+                <w:b/>
+                <w:sz w:val="21"/>
+              </w:rPr>
+              <w:t>Root Folder Permissions</w:t>
+            </w:r>
+          </w:p>
+        </w:tc>
+        <w:tc>
+          <w:tcPr>
+            <w:tcW w:w="6929" w:type="dxa"/>
             <w:tcBorders>
               <w:top w:val="single" w:sz="6" w:space="0" w:color="666666"/>
               <w:left w:val="single" w:sz="6" w:space="0" w:color="666666"/>
@@ -207,31 +218,6 @@
           </w:tcPr>
           <w:p>
             <w:pPr>
-              <w:spacing w:after="0"/>
-            </w:pPr>
-            <w:r>
-              <w:rPr>
-                <w:rFonts w:ascii="Arial" w:eastAsia="Arial" w:hAnsi="Arial" w:cs="Arial"/>
-                <w:b/>
-                <w:sz w:val="21"/>
-              </w:rPr>
-              <w:t>Root Folder Permissions</w:t>
-            </w:r>
-          </w:p>
-        </w:tc>
-        <w:tc>
-          <w:tcPr>
-            <w:tcW w:w="6403" w:type="dxa"/>
-            <w:tcBorders>
-              <w:top w:val="single" w:sz="6" w:space="0" w:color="666666"/>
-              <w:left w:val="single" w:sz="6" w:space="0" w:color="666666"/>
-              <w:bottom w:val="single" w:sz="6" w:space="0" w:color="666666"/>
-              <w:right w:val="single" w:sz="6" w:space="0" w:color="666666"/>
-            </w:tcBorders>
-          </w:tcPr>
-          <w:p>
-            <w:pPr>
-              <w:spacing w:after="0"/>
               <w:ind w:left="3"/>
               <w:jc w:val="both"/>
             </w:pPr>
@@ -260,7 +246,28 @@
         </w:trPr>
         <w:tc>
           <w:tcPr>
-            <w:tcW w:w="4318" w:type="dxa"/>
+            <w:tcW w:w="3792" w:type="dxa"/>
+            <w:tcBorders>
+              <w:top w:val="single" w:sz="6" w:space="0" w:color="666666"/>
+              <w:left w:val="single" w:sz="6" w:space="0" w:color="666666"/>
+              <w:bottom w:val="single" w:sz="6" w:space="0" w:color="666666"/>
+              <w:right w:val="single" w:sz="6" w:space="0" w:color="666666"/>
+            </w:tcBorders>
+          </w:tcPr>
+          <w:p>
+            <w:r>
+              <w:rPr>
+                <w:rFonts w:ascii="Arial" w:eastAsia="Arial" w:hAnsi="Arial" w:cs="Arial"/>
+                <w:b/>
+                <w:sz w:val="21"/>
+              </w:rPr>
+              <w:t>Root File Permissions</w:t>
+            </w:r>
+          </w:p>
+        </w:tc>
+        <w:tc>
+          <w:tcPr>
+            <w:tcW w:w="6929" w:type="dxa"/>
             <w:tcBorders>
               <w:top w:val="single" w:sz="6" w:space="0" w:color="666666"/>
               <w:left w:val="single" w:sz="6" w:space="0" w:color="666666"/>
@@ -270,31 +277,6 @@
           </w:tcPr>
           <w:p>
             <w:pPr>
-              <w:spacing w:after="0"/>
-            </w:pPr>
-            <w:r>
-              <w:rPr>
-                <w:rFonts w:ascii="Arial" w:eastAsia="Arial" w:hAnsi="Arial" w:cs="Arial"/>
-                <w:b/>
-                <w:sz w:val="21"/>
-              </w:rPr>
-              <w:t>Root File Permissions</w:t>
-            </w:r>
-          </w:p>
-        </w:tc>
-        <w:tc>
-          <w:tcPr>
-            <w:tcW w:w="6403" w:type="dxa"/>
-            <w:tcBorders>
-              <w:top w:val="single" w:sz="6" w:space="0" w:color="666666"/>
-              <w:left w:val="single" w:sz="6" w:space="0" w:color="666666"/>
-              <w:bottom w:val="single" w:sz="6" w:space="0" w:color="666666"/>
-              <w:right w:val="single" w:sz="6" w:space="0" w:color="666666"/>
-            </w:tcBorders>
-          </w:tcPr>
-          <w:p>
-            <w:pPr>
-              <w:spacing w:after="0"/>
               <w:ind w:left="3"/>
             </w:pPr>
             <w:proofErr w:type="spellStart"/>
@@ -322,7 +304,28 @@
         </w:trPr>
         <w:tc>
           <w:tcPr>
-            <w:tcW w:w="4318" w:type="dxa"/>
+            <w:tcW w:w="3792" w:type="dxa"/>
+            <w:tcBorders>
+              <w:top w:val="single" w:sz="6" w:space="0" w:color="666666"/>
+              <w:left w:val="single" w:sz="6" w:space="0" w:color="666666"/>
+              <w:bottom w:val="single" w:sz="6" w:space="0" w:color="666666"/>
+              <w:right w:val="single" w:sz="6" w:space="0" w:color="666666"/>
+            </w:tcBorders>
+          </w:tcPr>
+          <w:p>
+            <w:r>
+              <w:rPr>
+                <w:rFonts w:ascii="Arial" w:eastAsia="Arial" w:hAnsi="Arial" w:cs="Arial"/>
+                <w:b/>
+                <w:sz w:val="21"/>
+              </w:rPr>
+              <w:t>Sub-folder permissions</w:t>
+            </w:r>
+          </w:p>
+        </w:tc>
+        <w:tc>
+          <w:tcPr>
+            <w:tcW w:w="6929" w:type="dxa"/>
             <w:tcBorders>
               <w:top w:val="single" w:sz="6" w:space="0" w:color="666666"/>
               <w:left w:val="single" w:sz="6" w:space="0" w:color="666666"/>
@@ -332,31 +335,6 @@
           </w:tcPr>
           <w:p>
             <w:pPr>
-              <w:spacing w:after="0"/>
-            </w:pPr>
-            <w:r>
-              <w:rPr>
-                <w:rFonts w:ascii="Arial" w:eastAsia="Arial" w:hAnsi="Arial" w:cs="Arial"/>
-                <w:b/>
-                <w:sz w:val="21"/>
-              </w:rPr>
-              <w:t>Sub-folder permissions</w:t>
-            </w:r>
-          </w:p>
-        </w:tc>
-        <w:tc>
-          <w:tcPr>
-            <w:tcW w:w="6403" w:type="dxa"/>
-            <w:tcBorders>
-              <w:top w:val="single" w:sz="6" w:space="0" w:color="666666"/>
-              <w:left w:val="single" w:sz="6" w:space="0" w:color="666666"/>
-              <w:bottom w:val="single" w:sz="6" w:space="0" w:color="666666"/>
-              <w:right w:val="single" w:sz="6" w:space="0" w:color="666666"/>
-            </w:tcBorders>
-          </w:tcPr>
-          <w:p>
-            <w:pPr>
-              <w:spacing w:after="0"/>
               <w:ind w:left="3"/>
             </w:pPr>
             <w:proofErr w:type="spellStart"/>
@@ -384,7 +362,28 @@
         </w:trPr>
         <w:tc>
           <w:tcPr>
-            <w:tcW w:w="4318" w:type="dxa"/>
+            <w:tcW w:w="3792" w:type="dxa"/>
+            <w:tcBorders>
+              <w:top w:val="single" w:sz="6" w:space="0" w:color="666666"/>
+              <w:left w:val="single" w:sz="6" w:space="0" w:color="666666"/>
+              <w:bottom w:val="single" w:sz="6" w:space="0" w:color="666666"/>
+              <w:right w:val="single" w:sz="6" w:space="0" w:color="666666"/>
+            </w:tcBorders>
+          </w:tcPr>
+          <w:p>
+            <w:r>
+              <w:rPr>
+                <w:rFonts w:ascii="Arial" w:eastAsia="Arial" w:hAnsi="Arial" w:cs="Arial"/>
+                <w:b/>
+                <w:sz w:val="21"/>
+              </w:rPr>
+              <w:t>External Shares</w:t>
+            </w:r>
+          </w:p>
+        </w:tc>
+        <w:tc>
+          <w:tcPr>
+            <w:tcW w:w="6929" w:type="dxa"/>
             <w:tcBorders>
               <w:top w:val="single" w:sz="6" w:space="0" w:color="666666"/>
               <w:left w:val="single" w:sz="6" w:space="0" w:color="666666"/>
@@ -394,31 +393,6 @@
           </w:tcPr>
           <w:p>
             <w:pPr>
-              <w:spacing w:after="0"/>
-            </w:pPr>
-            <w:r>
-              <w:rPr>
-                <w:rFonts w:ascii="Arial" w:eastAsia="Arial" w:hAnsi="Arial" w:cs="Arial"/>
-                <w:b/>
-                <w:sz w:val="21"/>
-              </w:rPr>
-              <w:t>External Shares</w:t>
-            </w:r>
-          </w:p>
-        </w:tc>
-        <w:tc>
-          <w:tcPr>
-            <w:tcW w:w="6403" w:type="dxa"/>
-            <w:tcBorders>
-              <w:top w:val="single" w:sz="6" w:space="0" w:color="666666"/>
-              <w:left w:val="single" w:sz="6" w:space="0" w:color="666666"/>
-              <w:bottom w:val="single" w:sz="6" w:space="0" w:color="666666"/>
-              <w:right w:val="single" w:sz="6" w:space="0" w:color="666666"/>
-            </w:tcBorders>
-          </w:tcPr>
-          <w:p>
-            <w:pPr>
-              <w:spacing w:after="0"/>
               <w:ind w:left="3"/>
             </w:pPr>
             <w:proofErr w:type="spellStart"/>
@@ -446,7 +420,28 @@
         </w:trPr>
         <w:tc>
           <w:tcPr>
-            <w:tcW w:w="4318" w:type="dxa"/>
+            <w:tcW w:w="3792" w:type="dxa"/>
+            <w:tcBorders>
+              <w:top w:val="single" w:sz="6" w:space="0" w:color="666666"/>
+              <w:left w:val="single" w:sz="6" w:space="0" w:color="666666"/>
+              <w:bottom w:val="single" w:sz="6" w:space="0" w:color="666666"/>
+              <w:right w:val="single" w:sz="6" w:space="0" w:color="666666"/>
+            </w:tcBorders>
+          </w:tcPr>
+          <w:p>
+            <w:r>
+              <w:rPr>
+                <w:rFonts w:ascii="Arial" w:eastAsia="Arial" w:hAnsi="Arial" w:cs="Arial"/>
+                <w:b/>
+                <w:sz w:val="21"/>
+              </w:rPr>
+              <w:t>Metadata</w:t>
+            </w:r>
+          </w:p>
+        </w:tc>
+        <w:tc>
+          <w:tcPr>
+            <w:tcW w:w="6929" w:type="dxa"/>
             <w:tcBorders>
               <w:top w:val="single" w:sz="6" w:space="0" w:color="666666"/>
               <w:left w:val="single" w:sz="6" w:space="0" w:color="666666"/>
@@ -456,31 +451,6 @@
           </w:tcPr>
           <w:p>
             <w:pPr>
-              <w:spacing w:after="0"/>
-            </w:pPr>
-            <w:r>
-              <w:rPr>
-                <w:rFonts w:ascii="Arial" w:eastAsia="Arial" w:hAnsi="Arial" w:cs="Arial"/>
-                <w:b/>
-                <w:sz w:val="21"/>
-              </w:rPr>
-              <w:t>Metadata</w:t>
-            </w:r>
-          </w:p>
-        </w:tc>
-        <w:tc>
-          <w:tcPr>
-            <w:tcW w:w="6403" w:type="dxa"/>
-            <w:tcBorders>
-              <w:top w:val="single" w:sz="6" w:space="0" w:color="666666"/>
-              <w:left w:val="single" w:sz="6" w:space="0" w:color="666666"/>
-              <w:bottom w:val="single" w:sz="6" w:space="0" w:color="666666"/>
-              <w:right w:val="single" w:sz="6" w:space="0" w:color="666666"/>
-            </w:tcBorders>
-          </w:tcPr>
-          <w:p>
-            <w:pPr>
-              <w:spacing w:after="0"/>
               <w:ind w:left="3"/>
             </w:pPr>
             <w:r>
@@ -499,7 +469,28 @@
         </w:trPr>
         <w:tc>
           <w:tcPr>
-            <w:tcW w:w="4318" w:type="dxa"/>
+            <w:tcW w:w="3792" w:type="dxa"/>
+            <w:tcBorders>
+              <w:top w:val="single" w:sz="6" w:space="0" w:color="666666"/>
+              <w:left w:val="single" w:sz="6" w:space="0" w:color="666666"/>
+              <w:bottom w:val="single" w:sz="6" w:space="0" w:color="666666"/>
+              <w:right w:val="single" w:sz="6" w:space="0" w:color="666666"/>
+            </w:tcBorders>
+          </w:tcPr>
+          <w:p>
+            <w:r>
+              <w:rPr>
+                <w:rFonts w:ascii="Arial" w:eastAsia="Arial" w:hAnsi="Arial" w:cs="Arial"/>
+                <w:b/>
+                <w:sz w:val="21"/>
+              </w:rPr>
+              <w:t>Special Characters Replacement</w:t>
+            </w:r>
+          </w:p>
+        </w:tc>
+        <w:tc>
+          <w:tcPr>
+            <w:tcW w:w="6929" w:type="dxa"/>
             <w:tcBorders>
               <w:top w:val="single" w:sz="6" w:space="0" w:color="666666"/>
               <w:left w:val="single" w:sz="6" w:space="0" w:color="666666"/>
@@ -509,31 +500,6 @@
           </w:tcPr>
           <w:p>
             <w:pPr>
-              <w:spacing w:after="0"/>
-            </w:pPr>
-            <w:r>
-              <w:rPr>
-                <w:rFonts w:ascii="Arial" w:eastAsia="Arial" w:hAnsi="Arial" w:cs="Arial"/>
-                <w:b/>
-                <w:sz w:val="21"/>
-              </w:rPr>
-              <w:t>Special Characters Replacement</w:t>
-            </w:r>
-          </w:p>
-        </w:tc>
-        <w:tc>
-          <w:tcPr>
-            <w:tcW w:w="6403" w:type="dxa"/>
-            <w:tcBorders>
-              <w:top w:val="single" w:sz="6" w:space="0" w:color="666666"/>
-              <w:left w:val="single" w:sz="6" w:space="0" w:color="666666"/>
-              <w:bottom w:val="single" w:sz="6" w:space="0" w:color="666666"/>
-              <w:right w:val="single" w:sz="6" w:space="0" w:color="666666"/>
-            </w:tcBorders>
-          </w:tcPr>
-          <w:p>
-            <w:pPr>
-              <w:spacing w:after="0"/>
               <w:ind w:left="3"/>
             </w:pPr>
             <w:r>
@@ -552,7 +518,28 @@
         </w:trPr>
         <w:tc>
           <w:tcPr>
-            <w:tcW w:w="4318" w:type="dxa"/>
+            <w:tcW w:w="3792" w:type="dxa"/>
+            <w:tcBorders>
+              <w:top w:val="single" w:sz="6" w:space="0" w:color="666666"/>
+              <w:left w:val="single" w:sz="6" w:space="0" w:color="666666"/>
+              <w:bottom w:val="single" w:sz="6" w:space="0" w:color="666666"/>
+              <w:right w:val="single" w:sz="6" w:space="0" w:color="666666"/>
+            </w:tcBorders>
+          </w:tcPr>
+          <w:p>
+            <w:r>
+              <w:rPr>
+                <w:rFonts w:ascii="Arial" w:eastAsia="Arial" w:hAnsi="Arial" w:cs="Arial"/>
+                <w:b/>
+                <w:sz w:val="21"/>
+              </w:rPr>
+              <w:t>Long-File/folder path</w:t>
+            </w:r>
+          </w:p>
+        </w:tc>
+        <w:tc>
+          <w:tcPr>
+            <w:tcW w:w="6929" w:type="dxa"/>
             <w:tcBorders>
               <w:top w:val="single" w:sz="6" w:space="0" w:color="666666"/>
               <w:left w:val="single" w:sz="6" w:space="0" w:color="666666"/>
@@ -562,31 +549,6 @@
           </w:tcPr>
           <w:p>
             <w:pPr>
-              <w:spacing w:after="0"/>
-            </w:pPr>
-            <w:r>
-              <w:rPr>
-                <w:rFonts w:ascii="Arial" w:eastAsia="Arial" w:hAnsi="Arial" w:cs="Arial"/>
-                <w:b/>
-                <w:sz w:val="21"/>
-              </w:rPr>
-              <w:t>Long-File/folder path</w:t>
-            </w:r>
-          </w:p>
-        </w:tc>
-        <w:tc>
-          <w:tcPr>
-            <w:tcW w:w="6403" w:type="dxa"/>
-            <w:tcBorders>
-              <w:top w:val="single" w:sz="6" w:space="0" w:color="666666"/>
-              <w:left w:val="single" w:sz="6" w:space="0" w:color="666666"/>
-              <w:bottom w:val="single" w:sz="6" w:space="0" w:color="666666"/>
-              <w:right w:val="single" w:sz="6" w:space="0" w:color="666666"/>
-            </w:tcBorders>
-          </w:tcPr>
-          <w:p>
-            <w:pPr>
-              <w:spacing w:after="0"/>
               <w:ind w:left="3"/>
             </w:pPr>
             <w:r>
@@ -605,7 +567,28 @@
         </w:trPr>
         <w:tc>
           <w:tcPr>
-            <w:tcW w:w="4318" w:type="dxa"/>
+            <w:tcW w:w="3792" w:type="dxa"/>
+            <w:tcBorders>
+              <w:top w:val="single" w:sz="6" w:space="0" w:color="666666"/>
+              <w:left w:val="single" w:sz="6" w:space="0" w:color="666666"/>
+              <w:bottom w:val="single" w:sz="6" w:space="0" w:color="666666"/>
+              <w:right w:val="single" w:sz="6" w:space="0" w:color="666666"/>
+            </w:tcBorders>
+          </w:tcPr>
+          <w:p>
+            <w:r>
+              <w:rPr>
+                <w:rFonts w:ascii="Arial" w:eastAsia="Arial" w:hAnsi="Arial" w:cs="Arial"/>
+                <w:b/>
+                <w:sz w:val="21"/>
+              </w:rPr>
+              <w:t>Auto-Retry</w:t>
+            </w:r>
+          </w:p>
+        </w:tc>
+        <w:tc>
+          <w:tcPr>
+            <w:tcW w:w="6929" w:type="dxa"/>
             <w:tcBorders>
               <w:top w:val="single" w:sz="6" w:space="0" w:color="666666"/>
               <w:left w:val="single" w:sz="6" w:space="0" w:color="666666"/>
@@ -615,31 +598,6 @@
           </w:tcPr>
           <w:p>
             <w:pPr>
-              <w:spacing w:after="0"/>
-            </w:pPr>
-            <w:r>
-              <w:rPr>
-                <w:rFonts w:ascii="Arial" w:eastAsia="Arial" w:hAnsi="Arial" w:cs="Arial"/>
-                <w:b/>
-                <w:sz w:val="21"/>
-              </w:rPr>
-              <w:t>Auto-Retry</w:t>
-            </w:r>
-          </w:p>
-        </w:tc>
-        <w:tc>
-          <w:tcPr>
-            <w:tcW w:w="6403" w:type="dxa"/>
-            <w:tcBorders>
-              <w:top w:val="single" w:sz="6" w:space="0" w:color="666666"/>
-              <w:left w:val="single" w:sz="6" w:space="0" w:color="666666"/>
-              <w:bottom w:val="single" w:sz="6" w:space="0" w:color="666666"/>
-              <w:right w:val="single" w:sz="6" w:space="0" w:color="666666"/>
-            </w:tcBorders>
-          </w:tcPr>
-          <w:p>
-            <w:pPr>
-              <w:spacing w:after="0"/>
               <w:ind w:left="3"/>
             </w:pPr>
             <w:r>
